--- a/trunk/erasmushorsens/erasmushorsens/Report/Report.docx
+++ b/trunk/erasmushorsens/erasmushorsens/Report/Report.docx
@@ -4,174 +4,941 @@
   <w:body>
     <w:p>
       <w:pPr>
-        <w:pStyle w:val="Heading2"/>
-        <w:rPr>
-          <w:lang w:val="en-US"/>
-        </w:rPr>
-      </w:pPr>
-      <w:r>
-        <w:rPr>
-          <w:lang w:val="en-US"/>
-        </w:rPr>
-        <w:t>Members</w:t>
-      </w:r>
-    </w:p>
-    <w:p>
-      <w:pPr>
-        <w:rPr>
-          <w:lang w:val="en-US"/>
-        </w:rPr>
-      </w:pPr>
-      <w:r>
-        <w:rPr>
-          <w:lang w:val="en-US"/>
-        </w:rPr>
-        <w:t>Ondrej Zavadil</w:t>
-      </w:r>
-      <w:r>
-        <w:rPr>
-          <w:lang w:val="en-US"/>
-        </w:rPr>
-        <w:t xml:space="preserve"> 2037046</w:t>
-      </w:r>
-      <w:r>
-        <w:rPr>
-          <w:lang w:val="en-US"/>
-        </w:rPr>
-        <w:t xml:space="preserve"> – </w:t>
-      </w:r>
-      <w:hyperlink r:id="rId4" w:history="1">
-        <w:r>
-          <w:rPr>
-            <w:rStyle w:val="Hyperlink"/>
-            <w:lang w:val="en-US"/>
-          </w:rPr>
-          <w:t>O.Zavadil@gmail.com</w:t>
-        </w:r>
-      </w:hyperlink>
-      <w:r>
-        <w:rPr>
-          <w:lang w:val="en-US"/>
+        <w:pStyle w:val="Title"/>
+        <w:rPr>
+          <w:lang w:val="en-GB"/>
+        </w:rPr>
+      </w:pPr>
+    </w:p>
+    <w:p>
+      <w:pPr>
+        <w:pStyle w:val="Title"/>
+        <w:rPr>
+          <w:lang w:val="en-GB"/>
+        </w:rPr>
+      </w:pPr>
+    </w:p>
+    <w:p>
+      <w:pPr>
+        <w:pStyle w:val="Title"/>
+        <w:rPr>
+          <w:lang w:val="en-GB"/>
+        </w:rPr>
+      </w:pPr>
+    </w:p>
+    <w:p>
+      <w:pPr>
+        <w:pStyle w:val="Title"/>
+        <w:rPr>
+          <w:sz w:val="96"/>
+          <w:lang w:val="en-GB"/>
+        </w:rPr>
+      </w:pPr>
+      <w:r>
+        <w:rPr>
+          <w:sz w:val="96"/>
+          <w:lang w:val="en-GB"/>
+        </w:rPr>
+        <w:t>DMT</w:t>
+      </w:r>
+    </w:p>
+    <w:p>
+      <w:pPr>
+        <w:jc w:val="right"/>
+        <w:rPr>
+          <w:lang w:val="en-GB"/>
+        </w:rPr>
+      </w:pPr>
+    </w:p>
+    <w:p>
+      <w:pPr>
+        <w:jc w:val="right"/>
+        <w:rPr>
+          <w:lang w:val="en-GB"/>
+        </w:rPr>
+      </w:pPr>
+    </w:p>
+    <w:p>
+      <w:pPr>
+        <w:jc w:val="right"/>
+        <w:rPr>
+          <w:lang w:val="en-GB"/>
+        </w:rPr>
+      </w:pPr>
+    </w:p>
+    <w:p>
+      <w:pPr>
+        <w:jc w:val="right"/>
+        <w:rPr>
+          <w:lang w:val="en-GB"/>
+        </w:rPr>
+      </w:pPr>
+    </w:p>
+    <w:p>
+      <w:pPr>
+        <w:jc w:val="right"/>
+        <w:rPr>
+          <w:lang w:val="en-GB"/>
+        </w:rPr>
+      </w:pPr>
+    </w:p>
+    <w:p>
+      <w:pPr>
+        <w:pStyle w:val="Heading1"/>
+        <w:jc w:val="center"/>
+        <w:rPr>
+          <w:rStyle w:val="IntenseEmphasis"/>
+          <w:i w:val="0"/>
+          <w:sz w:val="52"/>
+          <w:lang w:val="en-GB"/>
+        </w:rPr>
+      </w:pPr>
+      <w:r>
+        <w:rPr>
+          <w:rStyle w:val="IntenseEmphasis"/>
+          <w:i w:val="0"/>
+          <w:sz w:val="52"/>
+          <w:lang w:val="en-GB"/>
+        </w:rPr>
+        <w:t>ERASMUS Webpage</w:t>
+      </w:r>
+    </w:p>
+    <w:p>
+      <w:pPr>
+        <w:jc w:val="right"/>
+        <w:rPr>
+          <w:lang w:val="en-GB"/>
+        </w:rPr>
+      </w:pPr>
+    </w:p>
+    <w:p>
+      <w:pPr>
+        <w:jc w:val="right"/>
+        <w:rPr>
+          <w:lang w:val="en-GB"/>
+        </w:rPr>
+      </w:pPr>
+    </w:p>
+    <w:p>
+      <w:pPr>
+        <w:jc w:val="right"/>
+        <w:rPr>
+          <w:lang w:val="en-GB"/>
+        </w:rPr>
+      </w:pPr>
+    </w:p>
+    <w:p>
+      <w:pPr>
+        <w:jc w:val="right"/>
+        <w:rPr>
+          <w:lang w:val="en-GB"/>
+        </w:rPr>
+      </w:pPr>
+    </w:p>
+    <w:p>
+      <w:pPr>
+        <w:jc w:val="right"/>
+        <w:rPr>
+          <w:lang w:val="en-GB"/>
+        </w:rPr>
+      </w:pPr>
+    </w:p>
+    <w:p>
+      <w:pPr>
+        <w:jc w:val="right"/>
+        <w:rPr>
+          <w:lang w:val="en-GB"/>
+        </w:rPr>
+      </w:pPr>
+    </w:p>
+    <w:p>
+      <w:pPr>
+        <w:jc w:val="right"/>
+        <w:rPr>
+          <w:lang w:val="en-GB"/>
+        </w:rPr>
+      </w:pPr>
+    </w:p>
+    <w:p>
+      <w:pPr>
+        <w:jc w:val="right"/>
+        <w:rPr>
+          <w:lang w:val="en-GB"/>
+        </w:rPr>
+      </w:pPr>
+    </w:p>
+    <w:p>
+      <w:pPr>
+        <w:jc w:val="right"/>
+        <w:rPr>
+          <w:lang w:val="en-GB"/>
+        </w:rPr>
+      </w:pPr>
+    </w:p>
+    <w:p>
+      <w:pPr>
+        <w:jc w:val="right"/>
+        <w:rPr>
+          <w:lang w:val="en-GB"/>
+        </w:rPr>
+      </w:pPr>
+    </w:p>
+    <w:p>
+      <w:pPr>
+        <w:jc w:val="right"/>
+        <w:rPr>
+          <w:lang w:val="en-GB"/>
+        </w:rPr>
+      </w:pPr>
+      <w:proofErr w:type="spellStart"/>
+      <w:r>
+        <w:rPr>
+          <w:lang w:val="en-GB"/>
+        </w:rPr>
+        <w:t>Ondrej</w:t>
+      </w:r>
+      <w:proofErr w:type="spellEnd"/>
+      <w:r>
+        <w:rPr>
+          <w:lang w:val="en-GB"/>
+        </w:rPr>
+        <w:t xml:space="preserve"> </w:t>
+      </w:r>
+      <w:proofErr w:type="spellStart"/>
+      <w:r>
+        <w:rPr>
+          <w:lang w:val="en-GB"/>
+        </w:rPr>
+        <w:t>Zavadil</w:t>
+      </w:r>
+      <w:proofErr w:type="spellEnd"/>
+      <w:r>
+        <w:rPr>
+          <w:lang w:val="en-GB"/>
+        </w:rPr>
+        <w:t xml:space="preserve"> </w:t>
+      </w:r>
+      <w:r>
+        <w:rPr>
+          <w:i/>
+          <w:lang w:val="en-GB"/>
+        </w:rPr>
+        <w:t>2037046</w:t>
+      </w:r>
+      <w:r>
+        <w:rPr>
+          <w:lang w:val="en-GB"/>
         </w:rPr>
         <w:br/>
-        <w:t>Antonio Miguel Luque Gon</w:t>
-      </w:r>
-      <w:r>
-        <w:rPr>
-          <w:lang w:val="en-US"/>
-        </w:rPr>
-        <w:t xml:space="preserve">zalez 2037051 - </w:t>
-      </w:r>
-      <w:hyperlink r:id="rId5" w:history="1">
-        <w:r>
-          <w:rPr>
-            <w:rStyle w:val="Hyperlink"/>
-            <w:lang w:val="en-US"/>
-          </w:rPr>
-          <w:t>luque216@hotmail.com</w:t>
-        </w:r>
-      </w:hyperlink>
-      <w:r>
-        <w:rPr>
-          <w:lang w:val="en-US"/>
+        <w:t xml:space="preserve">Antonio Miguel </w:t>
+      </w:r>
+      <w:proofErr w:type="spellStart"/>
+      <w:r>
+        <w:rPr>
+          <w:lang w:val="en-GB"/>
+        </w:rPr>
+        <w:t>Luque</w:t>
+      </w:r>
+      <w:proofErr w:type="spellEnd"/>
+      <w:r>
+        <w:rPr>
+          <w:lang w:val="en-GB"/>
+        </w:rPr>
+        <w:t xml:space="preserve"> Gon</w:t>
+      </w:r>
+      <w:r>
+        <w:rPr>
+          <w:lang w:val="en-GB"/>
+        </w:rPr>
+        <w:t xml:space="preserve">zalez </w:t>
+      </w:r>
+      <w:r>
+        <w:rPr>
+          <w:i/>
+          <w:lang w:val="en-GB"/>
+        </w:rPr>
+        <w:t>2037051</w:t>
+      </w:r>
+      <w:r>
+        <w:rPr>
+          <w:lang w:val="en-GB"/>
+        </w:rPr>
+        <w:t xml:space="preserve"> </w:t>
+      </w:r>
+      <w:r>
+        <w:rPr>
+          <w:lang w:val="en-GB"/>
         </w:rPr>
         <w:br/>
-        <w:t xml:space="preserve">David Ferrer Montiel 2037056 – </w:t>
-      </w:r>
-      <w:hyperlink r:id="rId6" w:history="1">
-        <w:r>
-          <w:rPr>
-            <w:rStyle w:val="Hyperlink"/>
-            <w:lang w:val="en-US"/>
-          </w:rPr>
-          <w:t>davidfm55@hotmail.com</w:t>
-        </w:r>
-      </w:hyperlink>
-      <w:r>
-        <w:rPr>
-          <w:lang w:val="en-US"/>
+        <w:t xml:space="preserve">David </w:t>
+      </w:r>
+      <w:proofErr w:type="spellStart"/>
+      <w:r>
+        <w:rPr>
+          <w:lang w:val="en-GB"/>
+        </w:rPr>
+        <w:t>Ferrer</w:t>
+      </w:r>
+      <w:proofErr w:type="spellEnd"/>
+      <w:r>
+        <w:rPr>
+          <w:lang w:val="en-GB"/>
+        </w:rPr>
+        <w:t xml:space="preserve"> </w:t>
+      </w:r>
+      <w:proofErr w:type="spellStart"/>
+      <w:r>
+        <w:rPr>
+          <w:lang w:val="en-GB"/>
+        </w:rPr>
+        <w:t>Montiel</w:t>
+      </w:r>
+      <w:proofErr w:type="spellEnd"/>
+      <w:r>
+        <w:rPr>
+          <w:lang w:val="en-GB"/>
+        </w:rPr>
+        <w:t xml:space="preserve"> </w:t>
+      </w:r>
+      <w:r>
+        <w:rPr>
+          <w:i/>
+          <w:lang w:val="en-GB"/>
+        </w:rPr>
+        <w:t>2037056</w:t>
+      </w:r>
+      <w:r>
+        <w:rPr>
+          <w:lang w:val="en-GB"/>
+        </w:rPr>
+        <w:t xml:space="preserve"> </w:t>
+      </w:r>
+      <w:r>
+        <w:rPr>
+          <w:lang w:val="en-GB"/>
         </w:rPr>
         <w:br/>
-        <w:t>Francisco Xavier Richardson Rebello de Andrade 2037045 – grillher@gmail.com</w:t>
-      </w:r>
-    </w:p>
-    <w:p>
-      <w:pPr>
-        <w:pStyle w:val="Heading2"/>
-        <w:rPr>
-          <w:lang w:val="en-US"/>
-        </w:rPr>
-      </w:pPr>
-      <w:r>
-        <w:rPr>
-          <w:lang w:val="en-US"/>
-        </w:rPr>
+        <w:t>Francisco Xavier Richards</w:t>
+      </w:r>
+      <w:r>
+        <w:rPr>
+          <w:lang w:val="en-GB"/>
+        </w:rPr>
+        <w:t xml:space="preserve">on </w:t>
+      </w:r>
+      <w:proofErr w:type="spellStart"/>
+      <w:r>
+        <w:rPr>
+          <w:lang w:val="en-GB"/>
+        </w:rPr>
+        <w:t>Rebello</w:t>
+      </w:r>
+      <w:proofErr w:type="spellEnd"/>
+      <w:r>
+        <w:rPr>
+          <w:lang w:val="en-GB"/>
+        </w:rPr>
+        <w:t xml:space="preserve"> de Andrade </w:t>
+      </w:r>
+      <w:r>
+        <w:rPr>
+          <w:i/>
+          <w:lang w:val="en-GB"/>
+        </w:rPr>
+        <w:t>2037045</w:t>
+      </w:r>
+    </w:p>
+    <w:p>
+      <w:pPr>
+        <w:rPr>
+          <w:lang w:val="en-GB"/>
+        </w:rPr>
+      </w:pPr>
+    </w:p>
+    <w:p>
+      <w:pPr>
+        <w:pStyle w:val="Heading1"/>
+        <w:spacing w:line="360" w:lineRule="auto"/>
+        <w:rPr>
+          <w:sz w:val="32"/>
+          <w:lang w:val="en-GB"/>
+        </w:rPr>
+      </w:pPr>
+      <w:r>
+        <w:rPr>
+          <w:sz w:val="32"/>
+          <w:lang w:val="en-GB"/>
+        </w:rPr>
+        <w:lastRenderedPageBreak/>
         <w:t>Purpose</w:t>
       </w:r>
     </w:p>
     <w:p>
       <w:pPr>
-        <w:rPr>
-          <w:lang w:val="en-US"/>
-        </w:rPr>
-      </w:pPr>
-      <w:r>
-        <w:rPr>
-          <w:lang w:val="en-US"/>
-        </w:rPr>
-        <w:t>Webpage about ours Erasmus</w:t>
-      </w:r>
-    </w:p>
-    <w:p>
-      <w:pPr>
-        <w:pStyle w:val="Heading2"/>
-        <w:tabs>
-          <w:tab w:val="left" w:pos="5257"/>
-        </w:tabs>
-      </w:pPr>
-      <w:r>
-        <w:t>Define the mission and target group</w:t>
-      </w:r>
-      <w:r>
-        <w:tab/>
-      </w:r>
-    </w:p>
-    <w:p>
-      <w:r>
-        <w:t xml:space="preserve">Mission – speak about how good erasmus is in Horsens </w:t>
-      </w:r>
-      <w:r>
-        <w:sym w:font="Wingdings" w:char="F04A"/>
-      </w:r>
-      <w:r>
-        <w:br/>
-        <w:t>Tagret group – young people (18 – 25), students, futere erasmus</w:t>
-      </w:r>
-    </w:p>
-    <w:p>
-      <w:r>
-        <w:t>Requirements – usebility, usefriendly, nice, useful (get information and good imagine how it works here )</w:t>
-      </w:r>
-    </w:p>
-    <w:p>
-      <w:r>
-        <w:t>Navigation – Menu and Bredcrumbs, baner</w:t>
-      </w:r>
-    </w:p>
-    <w:p/>
-    <w:p>
-      <w:pPr>
-        <w:rPr>
-          <w:lang w:val="en-US"/>
-        </w:rPr>
-      </w:pPr>
-    </w:p>
-    <w:p>
-      <w:pPr>
-        <w:rPr>
-          <w:lang w:val="en-US"/>
-        </w:rPr>
-      </w:pPr>
+        <w:spacing w:line="360" w:lineRule="auto"/>
+        <w:rPr>
+          <w:sz w:val="24"/>
+          <w:lang w:val="en-GB"/>
+        </w:rPr>
+      </w:pPr>
+      <w:r>
+        <w:rPr>
+          <w:sz w:val="24"/>
+          <w:lang w:val="en-GB"/>
+        </w:rPr>
+        <w:t>The objective of this page is to communicate the feelings and the experience</w:t>
+      </w:r>
+      <w:r>
+        <w:rPr>
+          <w:sz w:val="24"/>
+          <w:lang w:val="en-GB"/>
+        </w:rPr>
+        <w:t>s we were exposed to,</w:t>
+      </w:r>
+      <w:r>
+        <w:rPr>
+          <w:sz w:val="24"/>
+          <w:lang w:val="en-GB"/>
+        </w:rPr>
+        <w:t xml:space="preserve"> that took place during </w:t>
+      </w:r>
+      <w:r>
+        <w:rPr>
+          <w:sz w:val="24"/>
+          <w:lang w:val="en-GB"/>
+        </w:rPr>
+        <w:t>our exchange</w:t>
+      </w:r>
+      <w:r>
+        <w:rPr>
+          <w:sz w:val="24"/>
+          <w:lang w:val="en-GB"/>
+        </w:rPr>
+        <w:t xml:space="preserve"> semester in </w:t>
+      </w:r>
+      <w:r>
+        <w:rPr>
+          <w:sz w:val="24"/>
+          <w:lang w:val="en-GB"/>
+        </w:rPr>
+        <w:t xml:space="preserve">Horsens, </w:t>
+      </w:r>
+      <w:r>
+        <w:rPr>
+          <w:sz w:val="24"/>
+          <w:lang w:val="en-GB"/>
+        </w:rPr>
+        <w:t>Denmark</w:t>
+      </w:r>
+      <w:r>
+        <w:rPr>
+          <w:sz w:val="24"/>
+          <w:lang w:val="en-GB"/>
+        </w:rPr>
+        <w:t xml:space="preserve">. Another objective of this </w:t>
+      </w:r>
+      <w:r>
+        <w:rPr>
+          <w:sz w:val="24"/>
+          <w:lang w:val="en-GB"/>
+        </w:rPr>
+        <w:t>page</w:t>
+      </w:r>
+      <w:r>
+        <w:rPr>
+          <w:sz w:val="24"/>
+          <w:lang w:val="en-GB"/>
+        </w:rPr>
+        <w:t xml:space="preserve"> is to help others in certain matters related to the exchange student way of life.</w:t>
+      </w:r>
+      <w:r>
+        <w:rPr>
+          <w:sz w:val="24"/>
+          <w:lang w:val="en-GB"/>
+        </w:rPr>
+        <w:t xml:space="preserve"> </w:t>
+      </w:r>
+    </w:p>
+    <w:p>
+      <w:pPr>
+        <w:pStyle w:val="Heading1"/>
+        <w:spacing w:line="360" w:lineRule="auto"/>
+        <w:rPr>
+          <w:sz w:val="32"/>
+          <w:lang w:val="en-GB"/>
+        </w:rPr>
+      </w:pPr>
+      <w:r>
+        <w:rPr>
+          <w:sz w:val="32"/>
+          <w:lang w:val="en-GB"/>
+        </w:rPr>
+        <w:t>Description</w:t>
+      </w:r>
+    </w:p>
+    <w:p>
+      <w:pPr>
+        <w:spacing w:line="360" w:lineRule="auto"/>
+        <w:rPr>
+          <w:sz w:val="24"/>
+          <w:lang w:val="en-GB"/>
+        </w:rPr>
+      </w:pPr>
+      <w:r>
+        <w:rPr>
+          <w:sz w:val="24"/>
+          <w:lang w:val="en-GB"/>
+        </w:rPr>
+        <w:t xml:space="preserve">The website is an eye-candy, easy-to-use, intuitive and user-friend page with a navigation system that allows easy access to any section. At the top, we have a welcoming animation followed by a breadcrumb </w:t>
+      </w:r>
+      <w:r>
+        <w:rPr>
+          <w:sz w:val="24"/>
+          <w:lang w:val="en-GB"/>
+        </w:rPr>
+        <w:t>navigation system, allowing you to know where you are in the hierarchy of web pages. After this, we have a menu, with the several contents and the information of the selected topic displayed.</w:t>
+      </w:r>
+    </w:p>
+    <w:p>
+      <w:pPr>
+        <w:spacing w:line="360" w:lineRule="auto"/>
+        <w:rPr>
+          <w:sz w:val="24"/>
+          <w:lang w:val="en-GB"/>
+        </w:rPr>
+      </w:pPr>
+      <w:r>
+        <w:rPr>
+          <w:sz w:val="24"/>
+          <w:lang w:val="en-GB"/>
+        </w:rPr>
+        <w:t>We have 6 topics:</w:t>
+      </w:r>
+    </w:p>
+    <w:p>
+      <w:pPr>
+        <w:pStyle w:val="ListParagraph"/>
+        <w:numPr>
+          <w:ilvl w:val="0"/>
+          <w:numId w:val="1"/>
+        </w:numPr>
+        <w:spacing w:line="360" w:lineRule="auto"/>
+        <w:rPr>
+          <w:b/>
+          <w:sz w:val="24"/>
+          <w:lang w:val="en-GB"/>
+        </w:rPr>
+      </w:pPr>
+      <w:r>
+        <w:rPr>
+          <w:b/>
+          <w:sz w:val="24"/>
+          <w:lang w:val="en-GB"/>
+        </w:rPr>
+        <w:t>Home:</w:t>
+      </w:r>
+    </w:p>
+    <w:p>
+      <w:pPr>
+        <w:pStyle w:val="ListParagraph"/>
+        <w:spacing w:line="360" w:lineRule="auto"/>
+        <w:ind w:left="1416"/>
+        <w:rPr>
+          <w:sz w:val="24"/>
+          <w:lang w:val="en-GB"/>
+        </w:rPr>
+      </w:pPr>
+      <w:r>
+        <w:rPr>
+          <w:sz w:val="24"/>
+          <w:lang w:val="en-GB"/>
+        </w:rPr>
+        <w:t>This is an introduction to the website.</w:t>
+      </w:r>
+    </w:p>
+    <w:p>
+      <w:pPr>
+        <w:pStyle w:val="ListParagraph"/>
+        <w:numPr>
+          <w:ilvl w:val="0"/>
+          <w:numId w:val="1"/>
+        </w:numPr>
+        <w:spacing w:line="360" w:lineRule="auto"/>
+        <w:rPr>
+          <w:b/>
+          <w:sz w:val="24"/>
+          <w:lang w:val="en-GB"/>
+        </w:rPr>
+      </w:pPr>
+      <w:r>
+        <w:rPr>
+          <w:b/>
+          <w:sz w:val="24"/>
+          <w:lang w:val="en-GB"/>
+        </w:rPr>
+        <w:t>Accommodation:</w:t>
+      </w:r>
+    </w:p>
+    <w:p>
+      <w:pPr>
+        <w:pStyle w:val="ListParagraph"/>
+        <w:spacing w:line="360" w:lineRule="auto"/>
+        <w:ind w:left="1416"/>
+        <w:rPr>
+          <w:sz w:val="24"/>
+          <w:lang w:val="en-GB"/>
+        </w:rPr>
+      </w:pPr>
+      <w:r>
+        <w:rPr>
+          <w:sz w:val="24"/>
+          <w:lang w:val="en-GB"/>
+        </w:rPr>
+        <w:t>In this section, we talk about where we acquired our residence and some contacts for interested people.</w:t>
+      </w:r>
+    </w:p>
+    <w:p>
+      <w:pPr>
+        <w:pStyle w:val="ListParagraph"/>
+        <w:numPr>
+          <w:ilvl w:val="0"/>
+          <w:numId w:val="1"/>
+        </w:numPr>
+        <w:spacing w:line="360" w:lineRule="auto"/>
+        <w:rPr>
+          <w:b/>
+          <w:sz w:val="24"/>
+          <w:lang w:val="en-GB"/>
+        </w:rPr>
+      </w:pPr>
+      <w:r>
+        <w:rPr>
+          <w:b/>
+          <w:sz w:val="24"/>
+          <w:lang w:val="en-GB"/>
+        </w:rPr>
+        <w:t>Opinions:</w:t>
+      </w:r>
+    </w:p>
+    <w:p>
+      <w:pPr>
+        <w:pStyle w:val="ListParagraph"/>
+        <w:spacing w:line="360" w:lineRule="auto"/>
+        <w:ind w:left="1416"/>
+        <w:rPr>
+          <w:sz w:val="24"/>
+          <w:lang w:val="en-GB"/>
+        </w:rPr>
+      </w:pPr>
+      <w:r>
+        <w:rPr>
+          <w:sz w:val="24"/>
+          <w:lang w:val="en-GB"/>
+        </w:rPr>
+        <w:t>Here we talk about some our experiences.</w:t>
+      </w:r>
+    </w:p>
+    <w:p>
+      <w:pPr>
+        <w:pStyle w:val="ListParagraph"/>
+        <w:numPr>
+          <w:ilvl w:val="0"/>
+          <w:numId w:val="1"/>
+        </w:numPr>
+        <w:spacing w:line="360" w:lineRule="auto"/>
+        <w:rPr>
+          <w:b/>
+          <w:sz w:val="24"/>
+          <w:lang w:val="en-GB"/>
+        </w:rPr>
+      </w:pPr>
+      <w:r>
+        <w:rPr>
+          <w:b/>
+          <w:sz w:val="24"/>
+          <w:lang w:val="en-GB"/>
+        </w:rPr>
+        <w:t>Pictures:</w:t>
+      </w:r>
+    </w:p>
+    <w:p>
+      <w:pPr>
+        <w:pStyle w:val="ListParagraph"/>
+        <w:spacing w:line="360" w:lineRule="auto"/>
+        <w:ind w:left="1416"/>
+        <w:rPr>
+          <w:sz w:val="24"/>
+          <w:lang w:val="en-GB"/>
+        </w:rPr>
+      </w:pPr>
+      <w:r>
+        <w:rPr>
+          <w:sz w:val="24"/>
+          <w:lang w:val="en-GB"/>
+        </w:rPr>
+        <w:t>This is a gallery of pictures of us and friends taken during our exchange experience.</w:t>
+      </w:r>
+    </w:p>
+    <w:p>
+      <w:pPr>
+        <w:pStyle w:val="ListParagraph"/>
+        <w:numPr>
+          <w:ilvl w:val="0"/>
+          <w:numId w:val="1"/>
+        </w:numPr>
+        <w:spacing w:line="360" w:lineRule="auto"/>
+        <w:rPr>
+          <w:b/>
+          <w:sz w:val="24"/>
+          <w:lang w:val="en-GB"/>
+        </w:rPr>
+      </w:pPr>
+      <w:r>
+        <w:rPr>
+          <w:b/>
+          <w:sz w:val="24"/>
+          <w:lang w:val="en-GB"/>
+        </w:rPr>
+        <w:t>Shopping:</w:t>
+      </w:r>
+    </w:p>
+    <w:p>
+      <w:pPr>
+        <w:pStyle w:val="ListParagraph"/>
+        <w:spacing w:line="360" w:lineRule="auto"/>
+        <w:ind w:left="1416"/>
+        <w:rPr>
+          <w:sz w:val="24"/>
+          <w:lang w:val="en-GB"/>
+        </w:rPr>
+      </w:pPr>
+      <w:r>
+        <w:rPr>
+          <w:sz w:val="24"/>
+          <w:lang w:val="en-GB"/>
+        </w:rPr>
+        <w:t>Here we talk about the different shops available in the town where we resided – Horsens – expressing the pros and cons of each.</w:t>
+      </w:r>
+    </w:p>
+    <w:p>
+      <w:pPr>
+        <w:pStyle w:val="ListParagraph"/>
+        <w:numPr>
+          <w:ilvl w:val="0"/>
+          <w:numId w:val="1"/>
+        </w:numPr>
+        <w:spacing w:line="360" w:lineRule="auto"/>
+        <w:rPr>
+          <w:b/>
+          <w:sz w:val="24"/>
+          <w:lang w:val="en-GB"/>
+        </w:rPr>
+      </w:pPr>
+      <w:r>
+        <w:rPr>
+          <w:b/>
+          <w:sz w:val="24"/>
+          <w:lang w:val="en-GB"/>
+        </w:rPr>
+        <w:t>University:</w:t>
+      </w:r>
+    </w:p>
+    <w:p>
+      <w:pPr>
+        <w:pStyle w:val="ListParagraph"/>
+        <w:spacing w:line="360" w:lineRule="auto"/>
+        <w:ind w:left="1416"/>
+        <w:rPr>
+          <w:sz w:val="24"/>
+          <w:lang w:val="en-GB"/>
+        </w:rPr>
+      </w:pPr>
+      <w:r>
+        <w:rPr>
+          <w:sz w:val="24"/>
+          <w:lang w:val="en-GB"/>
+        </w:rPr>
+        <w:t>Here we talk about the University where we did our semester of exchange. We talk about its associations with other universities and the courses it has to offer.</w:t>
+      </w:r>
+    </w:p>
+    <w:p>
+      <w:pPr>
+        <w:pStyle w:val="Heading1"/>
+        <w:spacing w:line="360" w:lineRule="auto"/>
+        <w:rPr>
+          <w:sz w:val="32"/>
+          <w:lang w:val="en-GB"/>
+        </w:rPr>
+      </w:pPr>
+      <w:r>
+        <w:rPr>
+          <w:sz w:val="32"/>
+          <w:lang w:val="en-GB"/>
+        </w:rPr>
+        <w:lastRenderedPageBreak/>
+        <w:t>Design</w:t>
+      </w:r>
+    </w:p>
+    <w:p>
+      <w:pPr>
+        <w:spacing w:line="360" w:lineRule="auto"/>
+        <w:rPr>
+          <w:sz w:val="24"/>
+          <w:lang w:val="en-GB"/>
+        </w:rPr>
+      </w:pPr>
+      <w:r>
+        <w:rPr>
+          <w:sz w:val="24"/>
+          <w:lang w:val="en-GB"/>
+        </w:rPr>
+        <w:t xml:space="preserve">We choose on a white and red based website to express </w:t>
+      </w:r>
+      <w:r>
+        <w:rPr>
+          <w:sz w:val="24"/>
+          <w:lang w:val="en-GB"/>
+        </w:rPr>
+        <w:t>warmness and to give it a Danish theme. We also changed the font from times new roman and gave the text containers a bubble effect to make it more cheerful.</w:t>
+      </w:r>
+    </w:p>
+    <w:p>
+      <w:pPr>
+        <w:pStyle w:val="Heading1"/>
+        <w:spacing w:line="360" w:lineRule="auto"/>
+        <w:rPr>
+          <w:sz w:val="32"/>
+          <w:lang w:val="en-GB"/>
+        </w:rPr>
+      </w:pPr>
+      <w:r>
+        <w:rPr>
+          <w:sz w:val="32"/>
+          <w:lang w:val="en-GB"/>
+        </w:rPr>
+        <w:t>Implementation</w:t>
+      </w:r>
+    </w:p>
+    <w:p>
+      <w:pPr>
+        <w:spacing w:line="360" w:lineRule="auto"/>
+        <w:rPr>
+          <w:sz w:val="24"/>
+          <w:lang w:val="en-GB"/>
+        </w:rPr>
+      </w:pPr>
+      <w:r>
+        <w:rPr>
+          <w:sz w:val="24"/>
+          <w:lang w:val="en-GB"/>
+        </w:rPr>
+        <w:t>To develop this project we used ASP.NET technology combining it with Adobe Photoshop, Illustrator and Flash to give it a certain appeal and edge. For repository and version control we used SVN technology.</w:t>
+      </w:r>
+    </w:p>
+    <w:p>
+      <w:pPr>
+        <w:spacing w:line="360" w:lineRule="auto"/>
+        <w:rPr>
+          <w:sz w:val="24"/>
+          <w:lang w:val="en-GB"/>
+        </w:rPr>
+      </w:pPr>
+      <w:r>
+        <w:rPr>
+          <w:sz w:val="24"/>
+          <w:lang w:val="en-GB"/>
+        </w:rPr>
+        <w:t xml:space="preserve">To create the breadcrumbs we used a sitemap that controls the path to the webpage where we are now and use </w:t>
+      </w:r>
+      <w:r>
+        <w:rPr>
+          <w:sz w:val="24"/>
+          <w:lang w:val="en-GB"/>
+        </w:rPr>
+        <w:t>an unordered list</w:t>
+      </w:r>
+      <w:r>
+        <w:rPr>
+          <w:sz w:val="24"/>
+          <w:lang w:val="en-GB"/>
+        </w:rPr>
+        <w:t xml:space="preserve"> to define the various menu topics. To define the style of the website we first prototyped it in Adobe Illustrator and then translated it to CSS. We also developed several animations including on the header of the page and the slide shows in the Pictures section using Adobe Flash.</w:t>
+      </w:r>
+    </w:p>
+    <w:p>
+      <w:pPr>
+        <w:pStyle w:val="Heading1"/>
+        <w:spacing w:line="360" w:lineRule="auto"/>
+        <w:rPr>
+          <w:sz w:val="32"/>
+          <w:lang w:val="en-GB"/>
+        </w:rPr>
+      </w:pPr>
+      <w:r>
+        <w:rPr>
+          <w:sz w:val="32"/>
+          <w:lang w:val="en-GB"/>
+        </w:rPr>
+        <w:t>Future corrections</w:t>
+      </w:r>
+    </w:p>
+    <w:p>
+      <w:pPr>
+        <w:pStyle w:val="ListParagraph"/>
+        <w:numPr>
+          <w:ilvl w:val="0"/>
+          <w:numId w:val="2"/>
+        </w:numPr>
+        <w:spacing w:line="360" w:lineRule="auto"/>
+        <w:rPr>
+          <w:sz w:val="24"/>
+          <w:lang w:val="en-GB"/>
+        </w:rPr>
+      </w:pPr>
+      <w:r>
+        <w:rPr>
+          <w:sz w:val="24"/>
+          <w:lang w:val="en-GB"/>
+        </w:rPr>
+        <w:t xml:space="preserve">Due to the use of some graphical issues, the use of </w:t>
+      </w:r>
+      <w:proofErr w:type="spellStart"/>
+      <w:r>
+        <w:rPr>
+          <w:sz w:val="24"/>
+          <w:lang w:val="en-GB"/>
+        </w:rPr>
+        <w:t>siteTree</w:t>
+      </w:r>
+      <w:proofErr w:type="spellEnd"/>
+      <w:r>
+        <w:rPr>
+          <w:sz w:val="24"/>
+          <w:lang w:val="en-GB"/>
+        </w:rPr>
+        <w:t xml:space="preserve"> to develop the menu distorted the page’s look.</w:t>
+      </w:r>
+    </w:p>
+    <w:p>
+      <w:pPr>
+        <w:pStyle w:val="ListParagraph"/>
+        <w:numPr>
+          <w:ilvl w:val="0"/>
+          <w:numId w:val="2"/>
+        </w:numPr>
+        <w:spacing w:line="360" w:lineRule="auto"/>
+        <w:rPr>
+          <w:sz w:val="24"/>
+          <w:lang w:val="en-GB"/>
+        </w:rPr>
+      </w:pPr>
+      <w:r>
+        <w:rPr>
+          <w:sz w:val="24"/>
+          <w:lang w:val="en-GB"/>
+        </w:rPr>
+        <w:t>If you do not specify the topic of the menu via POST method, the selected topic will be Home.</w:t>
+      </w:r>
     </w:p>
     <w:sectPr>
       <w:pgSz w:w="11906" w:h="16838"/>
@@ -181,6 +948,243 @@
     </w:sectPr>
   </w:body>
 </w:document>
+</file>
+
+<file path=word/numbering.xml><?xml version="1.0" encoding="utf-8"?>
+<w:numbering xmlns:ve="http://schemas.openxmlformats.org/markup-compatibility/2006" xmlns:o="urn:schemas-microsoft-com:office:office" xmlns:r="http://schemas.openxmlformats.org/officeDocument/2006/relationships" xmlns:m="http://schemas.openxmlformats.org/officeDocument/2006/math" xmlns:v="urn:schemas-microsoft-com:vml" xmlns:wp="http://schemas.openxmlformats.org/drawingml/2006/wordprocessingDrawing" xmlns:w10="urn:schemas-microsoft-com:office:word" xmlns:w="http://schemas.openxmlformats.org/wordprocessingml/2006/main" xmlns:wne="http://schemas.microsoft.com/office/word/2006/wordml">
+  <w:numPicBullet w:numPicBulletId="0">
+    <w:pict>
+      <v:shapetype id="_x0000_t75" coordsize="21600,21600" o:spt="75" o:preferrelative="t" path="m@4@5l@4@11@9@11@9@5xe" filled="f" stroked="f">
+        <v:stroke joinstyle="miter"/>
+        <v:formulas>
+          <v:f eqn="if lineDrawn pixelLineWidth 0"/>
+          <v:f eqn="sum @0 1 0"/>
+          <v:f eqn="sum 0 0 @1"/>
+          <v:f eqn="prod @2 1 2"/>
+          <v:f eqn="prod @3 21600 pixelWidth"/>
+          <v:f eqn="prod @3 21600 pixelHeight"/>
+          <v:f eqn="sum @0 0 1"/>
+          <v:f eqn="prod @6 1 2"/>
+          <v:f eqn="prod @7 21600 pixelWidth"/>
+          <v:f eqn="sum @8 21600 0"/>
+          <v:f eqn="prod @7 21600 pixelHeight"/>
+          <v:f eqn="sum @10 21600 0"/>
+        </v:formulas>
+        <v:path o:extrusionok="f" gradientshapeok="t" o:connecttype="rect"/>
+        <o:lock v:ext="edit" aspectratio="t"/>
+      </v:shapetype>
+      <v:shape id="_x0000_i1032" type="#_x0000_t75" style="width:11.25pt;height:11.25pt" o:bullet="t">
+        <v:imagedata r:id="rId1" o:title="mso10AC"/>
+      </v:shape>
+    </w:pict>
+  </w:numPicBullet>
+  <w:abstractNum w:abstractNumId="0">
+    <w:nsid w:val="33477960"/>
+    <w:multiLevelType w:val="hybridMultilevel"/>
+    <w:tmpl w:val="78FAAC54"/>
+    <w:lvl w:ilvl="0" w:tplc="0816000F">
+      <w:start w:val="1"/>
+      <w:numFmt w:val="decimal"/>
+      <w:lvlText w:val="%1."/>
+      <w:lvlJc w:val="left"/>
+      <w:pPr>
+        <w:ind w:left="720" w:hanging="360"/>
+      </w:pPr>
+    </w:lvl>
+    <w:lvl w:ilvl="1" w:tplc="08160019" w:tentative="1">
+      <w:start w:val="1"/>
+      <w:numFmt w:val="lowerLetter"/>
+      <w:lvlText w:val="%2."/>
+      <w:lvlJc w:val="left"/>
+      <w:pPr>
+        <w:ind w:left="1440" w:hanging="360"/>
+      </w:pPr>
+    </w:lvl>
+    <w:lvl w:ilvl="2" w:tplc="0816001B" w:tentative="1">
+      <w:start w:val="1"/>
+      <w:numFmt w:val="lowerRoman"/>
+      <w:lvlText w:val="%3."/>
+      <w:lvlJc w:val="right"/>
+      <w:pPr>
+        <w:ind w:left="2160" w:hanging="180"/>
+      </w:pPr>
+    </w:lvl>
+    <w:lvl w:ilvl="3" w:tplc="0816000F" w:tentative="1">
+      <w:start w:val="1"/>
+      <w:numFmt w:val="decimal"/>
+      <w:lvlText w:val="%4."/>
+      <w:lvlJc w:val="left"/>
+      <w:pPr>
+        <w:ind w:left="2880" w:hanging="360"/>
+      </w:pPr>
+    </w:lvl>
+    <w:lvl w:ilvl="4" w:tplc="08160019" w:tentative="1">
+      <w:start w:val="1"/>
+      <w:numFmt w:val="lowerLetter"/>
+      <w:lvlText w:val="%5."/>
+      <w:lvlJc w:val="left"/>
+      <w:pPr>
+        <w:ind w:left="3600" w:hanging="360"/>
+      </w:pPr>
+    </w:lvl>
+    <w:lvl w:ilvl="5" w:tplc="0816001B" w:tentative="1">
+      <w:start w:val="1"/>
+      <w:numFmt w:val="lowerRoman"/>
+      <w:lvlText w:val="%6."/>
+      <w:lvlJc w:val="right"/>
+      <w:pPr>
+        <w:ind w:left="4320" w:hanging="180"/>
+      </w:pPr>
+    </w:lvl>
+    <w:lvl w:ilvl="6" w:tplc="0816000F" w:tentative="1">
+      <w:start w:val="1"/>
+      <w:numFmt w:val="decimal"/>
+      <w:lvlText w:val="%7."/>
+      <w:lvlJc w:val="left"/>
+      <w:pPr>
+        <w:ind w:left="5040" w:hanging="360"/>
+      </w:pPr>
+    </w:lvl>
+    <w:lvl w:ilvl="7" w:tplc="08160019" w:tentative="1">
+      <w:start w:val="1"/>
+      <w:numFmt w:val="lowerLetter"/>
+      <w:lvlText w:val="%8."/>
+      <w:lvlJc w:val="left"/>
+      <w:pPr>
+        <w:ind w:left="5760" w:hanging="360"/>
+      </w:pPr>
+    </w:lvl>
+    <w:lvl w:ilvl="8" w:tplc="0816001B" w:tentative="1">
+      <w:start w:val="1"/>
+      <w:numFmt w:val="lowerRoman"/>
+      <w:lvlText w:val="%9."/>
+      <w:lvlJc w:val="right"/>
+      <w:pPr>
+        <w:ind w:left="6480" w:hanging="180"/>
+      </w:pPr>
+    </w:lvl>
+  </w:abstractNum>
+  <w:abstractNum w:abstractNumId="1">
+    <w:nsid w:val="4CD66449"/>
+    <w:multiLevelType w:val="hybridMultilevel"/>
+    <w:tmpl w:val="4120D8EE"/>
+    <w:lvl w:ilvl="0" w:tplc="08160007">
+      <w:start w:val="1"/>
+      <w:numFmt w:val="bullet"/>
+      <w:lvlText w:val=""/>
+      <w:lvlPicBulletId w:val="0"/>
+      <w:lvlJc w:val="left"/>
+      <w:pPr>
+        <w:ind w:left="720" w:hanging="360"/>
+      </w:pPr>
+      <w:rPr>
+        <w:rFonts w:ascii="Symbol" w:hAnsi="Symbol" w:hint="default"/>
+      </w:rPr>
+    </w:lvl>
+    <w:lvl w:ilvl="1" w:tplc="08160003">
+      <w:start w:val="1"/>
+      <w:numFmt w:val="bullet"/>
+      <w:lvlText w:val="o"/>
+      <w:lvlJc w:val="left"/>
+      <w:pPr>
+        <w:ind w:left="1440" w:hanging="360"/>
+      </w:pPr>
+      <w:rPr>
+        <w:rFonts w:ascii="Courier New" w:hAnsi="Courier New" w:cs="Courier New" w:hint="default"/>
+      </w:rPr>
+    </w:lvl>
+    <w:lvl w:ilvl="2" w:tplc="08160005">
+      <w:start w:val="1"/>
+      <w:numFmt w:val="bullet"/>
+      <w:lvlText w:val=""/>
+      <w:lvlJc w:val="left"/>
+      <w:pPr>
+        <w:ind w:left="2160" w:hanging="360"/>
+      </w:pPr>
+      <w:rPr>
+        <w:rFonts w:ascii="Wingdings" w:hAnsi="Wingdings" w:hint="default"/>
+      </w:rPr>
+    </w:lvl>
+    <w:lvl w:ilvl="3" w:tplc="08160001">
+      <w:start w:val="1"/>
+      <w:numFmt w:val="bullet"/>
+      <w:lvlText w:val=""/>
+      <w:lvlJc w:val="left"/>
+      <w:pPr>
+        <w:ind w:left="2880" w:hanging="360"/>
+      </w:pPr>
+      <w:rPr>
+        <w:rFonts w:ascii="Symbol" w:hAnsi="Symbol" w:hint="default"/>
+      </w:rPr>
+    </w:lvl>
+    <w:lvl w:ilvl="4" w:tplc="08160003" w:tentative="1">
+      <w:start w:val="1"/>
+      <w:numFmt w:val="bullet"/>
+      <w:lvlText w:val="o"/>
+      <w:lvlJc w:val="left"/>
+      <w:pPr>
+        <w:ind w:left="3600" w:hanging="360"/>
+      </w:pPr>
+      <w:rPr>
+        <w:rFonts w:ascii="Courier New" w:hAnsi="Courier New" w:cs="Courier New" w:hint="default"/>
+      </w:rPr>
+    </w:lvl>
+    <w:lvl w:ilvl="5" w:tplc="08160005" w:tentative="1">
+      <w:start w:val="1"/>
+      <w:numFmt w:val="bullet"/>
+      <w:lvlText w:val=""/>
+      <w:lvlJc w:val="left"/>
+      <w:pPr>
+        <w:ind w:left="4320" w:hanging="360"/>
+      </w:pPr>
+      <w:rPr>
+        <w:rFonts w:ascii="Wingdings" w:hAnsi="Wingdings" w:hint="default"/>
+      </w:rPr>
+    </w:lvl>
+    <w:lvl w:ilvl="6" w:tplc="08160001" w:tentative="1">
+      <w:start w:val="1"/>
+      <w:numFmt w:val="bullet"/>
+      <w:lvlText w:val=""/>
+      <w:lvlJc w:val="left"/>
+      <w:pPr>
+        <w:ind w:left="5040" w:hanging="360"/>
+      </w:pPr>
+      <w:rPr>
+        <w:rFonts w:ascii="Symbol" w:hAnsi="Symbol" w:hint="default"/>
+      </w:rPr>
+    </w:lvl>
+    <w:lvl w:ilvl="7" w:tplc="08160003" w:tentative="1">
+      <w:start w:val="1"/>
+      <w:numFmt w:val="bullet"/>
+      <w:lvlText w:val="o"/>
+      <w:lvlJc w:val="left"/>
+      <w:pPr>
+        <w:ind w:left="5760" w:hanging="360"/>
+      </w:pPr>
+      <w:rPr>
+        <w:rFonts w:ascii="Courier New" w:hAnsi="Courier New" w:cs="Courier New" w:hint="default"/>
+      </w:rPr>
+    </w:lvl>
+    <w:lvl w:ilvl="8" w:tplc="08160005" w:tentative="1">
+      <w:start w:val="1"/>
+      <w:numFmt w:val="bullet"/>
+      <w:lvlText w:val=""/>
+      <w:lvlJc w:val="left"/>
+      <w:pPr>
+        <w:ind w:left="6480" w:hanging="360"/>
+      </w:pPr>
+      <w:rPr>
+        <w:rFonts w:ascii="Wingdings" w:hAnsi="Wingdings" w:hint="default"/>
+      </w:rPr>
+    </w:lvl>
+  </w:abstractNum>
+  <w:num w:numId="1">
+    <w:abstractNumId w:val="1"/>
+  </w:num>
+  <w:num w:numId="2">
+    <w:abstractNumId w:val="0"/>
+  </w:num>
+</w:numbering>
 </file>
 
 <file path=word/styles.xml><?xml version="1.0" encoding="utf-8"?>
@@ -459,6 +1463,70 @@
       <w:color w:val="0000FF" w:themeColor="hyperlink"/>
       <w:u w:val="single"/>
     </w:rPr>
+  </w:style>
+  <w:style w:type="paragraph" w:styleId="Title">
+    <w:name w:val="Title"/>
+    <w:basedOn w:val="Normal"/>
+    <w:next w:val="Normal"/>
+    <w:link w:val="TitleChar"/>
+    <w:uiPriority w:val="10"/>
+    <w:qFormat/>
+    <w:rsid w:val="00BE49FB"/>
+    <w:pPr>
+      <w:pBdr>
+        <w:bottom w:val="single" w:sz="8" w:space="4" w:color="4F81BD" w:themeColor="accent1"/>
+      </w:pBdr>
+      <w:spacing w:after="300" w:line="240" w:lineRule="auto"/>
+      <w:contextualSpacing/>
+    </w:pPr>
+    <w:rPr>
+      <w:rFonts w:asciiTheme="majorHAnsi" w:eastAsiaTheme="majorEastAsia" w:hAnsiTheme="majorHAnsi" w:cstheme="majorBidi"/>
+      <w:color w:val="17365D" w:themeColor="text2" w:themeShade="BF"/>
+      <w:spacing w:val="5"/>
+      <w:kern w:val="28"/>
+      <w:sz w:val="52"/>
+      <w:szCs w:val="52"/>
+    </w:rPr>
+  </w:style>
+  <w:style w:type="character" w:customStyle="1" w:styleId="TitleChar">
+    <w:name w:val="Title Char"/>
+    <w:basedOn w:val="DefaultParagraphFont"/>
+    <w:link w:val="Title"/>
+    <w:uiPriority w:val="10"/>
+    <w:rsid w:val="00BE49FB"/>
+    <w:rPr>
+      <w:rFonts w:asciiTheme="majorHAnsi" w:eastAsiaTheme="majorEastAsia" w:hAnsiTheme="majorHAnsi" w:cstheme="majorBidi"/>
+      <w:color w:val="17365D" w:themeColor="text2" w:themeShade="BF"/>
+      <w:spacing w:val="5"/>
+      <w:kern w:val="28"/>
+      <w:sz w:val="52"/>
+      <w:szCs w:val="52"/>
+    </w:rPr>
+  </w:style>
+  <w:style w:type="character" w:styleId="IntenseEmphasis">
+    <w:name w:val="Intense Emphasis"/>
+    <w:basedOn w:val="DefaultParagraphFont"/>
+    <w:uiPriority w:val="21"/>
+    <w:qFormat/>
+    <w:rsid w:val="00BE49FB"/>
+    <w:rPr>
+      <w:b/>
+      <w:bCs/>
+      <w:i/>
+      <w:iCs/>
+      <w:color w:val="4F81BD" w:themeColor="accent1"/>
+    </w:rPr>
+  </w:style>
+  <w:style w:type="paragraph" w:styleId="ListParagraph">
+    <w:name w:val="List Paragraph"/>
+    <w:basedOn w:val="Normal"/>
+    <w:uiPriority w:val="34"/>
+    <w:qFormat/>
+    <w:rsid w:val="00D57569"/>
+    <w:pPr>
+      <w:ind w:left="720"/>
+      <w:contextualSpacing/>
+    </w:pPr>
   </w:style>
 </w:styles>
 </file>
